--- a/整合/12-16最終整合.docx
+++ b/整合/12-16最終整合.docx
@@ -1119,12 +1119,14 @@
         </w:rPr>
         <w:t>本產品為一款手機應用程式，本團隊利用</w:t>
       </w:r>
+      <w:proofErr w:type="spellStart"/>
       <w:r>
         <w:rPr>
           <w:rFonts w:ascii="Times New Roman" w:eastAsia="標楷體" w:hAnsi="Times New Roman" w:hint="eastAsia"/>
         </w:rPr>
         <w:t>MoveNet</w:t>
       </w:r>
+      <w:proofErr w:type="spellEnd"/>
       <w:r>
         <w:rPr>
           <w:rFonts w:ascii="Times New Roman" w:eastAsia="標楷體" w:hAnsi="Times New Roman" w:hint="eastAsia"/>
@@ -6110,12 +6112,14 @@
         </w:rPr>
         <w:t>本產品搭載</w:t>
       </w:r>
+      <w:proofErr w:type="spellStart"/>
       <w:r>
         <w:rPr>
           <w:rFonts w:ascii="Times New Roman" w:eastAsia="標楷體" w:hAnsi="Times New Roman" w:hint="eastAsia"/>
         </w:rPr>
         <w:t>MoveNet</w:t>
       </w:r>
+      <w:proofErr w:type="spellEnd"/>
       <w:r>
         <w:rPr>
           <w:rFonts w:ascii="Times New Roman" w:eastAsia="標楷體" w:hAnsi="Times New Roman" w:hint="eastAsia"/>
@@ -6171,158 +6175,158 @@
           <w:sz w:val="28"/>
           <w:szCs w:val="28"/>
         </w:rPr>
+        <w:t>避免在遇到關節問題時不知所措</w:t>
+      </w:r>
+    </w:p>
+    <w:p>
+      <w:pPr>
+        <w:ind w:firstLine="480"/>
+        <w:rPr>
+          <w:rFonts w:ascii="Times New Roman" w:eastAsia="標楷體" w:hAnsi="Times New Roman"/>
+        </w:rPr>
+      </w:pPr>
+      <w:r>
+        <w:rPr>
+          <w:rFonts w:ascii="Times New Roman" w:eastAsia="標楷體" w:hAnsi="Times New Roman" w:hint="eastAsia"/>
+        </w:rPr>
+        <w:t>考慮到李式斌教授的專業建議，本</w:t>
+      </w:r>
+      <w:r>
+        <w:rPr>
+          <w:rFonts w:ascii="Times New Roman" w:eastAsia="標楷體" w:hAnsi="Times New Roman" w:hint="eastAsia"/>
+        </w:rPr>
+        <w:t>團隊</w:t>
+      </w:r>
+      <w:r>
+        <w:rPr>
+          <w:rFonts w:ascii="Times New Roman" w:eastAsia="標楷體" w:hAnsi="Times New Roman" w:hint="eastAsia"/>
+        </w:rPr>
+        <w:t>十分注重</w:t>
+      </w:r>
+      <w:r>
+        <w:rPr>
+          <w:rFonts w:ascii="Times New Roman" w:eastAsia="標楷體" w:hAnsi="Times New Roman" w:hint="eastAsia"/>
+        </w:rPr>
+        <w:t>產品</w:t>
+      </w:r>
+      <w:r>
+        <w:rPr>
+          <w:rFonts w:ascii="Times New Roman" w:eastAsia="標楷體" w:hAnsi="Times New Roman" w:hint="eastAsia"/>
+        </w:rPr>
+        <w:t>的即時性與易用性。因此，</w:t>
+      </w:r>
+      <w:r>
+        <w:rPr>
+          <w:rFonts w:ascii="Times New Roman" w:eastAsia="標楷體" w:hAnsi="Times New Roman" w:hint="eastAsia"/>
+        </w:rPr>
+        <w:t>「</w:t>
+      </w:r>
+      <w:r>
+        <w:rPr>
+          <w:rFonts w:ascii="Times New Roman" w:eastAsia="標楷體" w:hAnsi="Times New Roman" w:hint="eastAsia"/>
+          <w:szCs w:val="24"/>
+        </w:rPr>
+        <w:t>讓大眾在聊天過程中隨時獲取保健知識及建議</w:t>
+      </w:r>
+      <w:r>
+        <w:rPr>
+          <w:rFonts w:ascii="Times New Roman" w:eastAsia="標楷體" w:hAnsi="Times New Roman" w:hint="eastAsia"/>
+        </w:rPr>
+        <w:t>」</w:t>
+      </w:r>
+      <w:r>
+        <w:rPr>
+          <w:rFonts w:ascii="Times New Roman" w:eastAsia="標楷體" w:hAnsi="Times New Roman" w:hint="eastAsia"/>
+        </w:rPr>
+        <w:t>成為了本系統的核心目標之一。考量到易用性，</w:t>
+      </w:r>
+      <w:bookmarkStart w:id="9" w:name="_Hlk153370233"/>
+      <w:r>
+        <w:rPr>
+          <w:rFonts w:ascii="Times New Roman" w:eastAsia="標楷體" w:hAnsi="Times New Roman" w:hint="eastAsia"/>
+        </w:rPr>
+        <w:t>本團隊使用</w:t>
+      </w:r>
+      <w:r>
+        <w:rPr>
+          <w:rFonts w:ascii="Times New Roman" w:eastAsia="標楷體" w:hAnsi="Times New Roman" w:hint="eastAsia"/>
+        </w:rPr>
+        <w:t>經李教授認可</w:t>
+      </w:r>
+      <w:r>
+        <w:rPr>
+          <w:rFonts w:ascii="Times New Roman" w:eastAsia="標楷體" w:hAnsi="Times New Roman" w:hint="eastAsia"/>
+        </w:rPr>
+        <w:t>的物理治療</w:t>
+      </w:r>
+      <w:r>
+        <w:rPr>
+          <w:rFonts w:ascii="Times New Roman" w:eastAsia="標楷體" w:hAnsi="Times New Roman" w:hint="eastAsia"/>
+        </w:rPr>
+        <w:t>相關文獻與資料</w:t>
+      </w:r>
+      <w:r>
+        <w:rPr>
+          <w:rFonts w:ascii="Times New Roman" w:eastAsia="標楷體" w:hAnsi="Times New Roman" w:hint="eastAsia"/>
+        </w:rPr>
+        <w:t>訓練聊天機器人，</w:t>
+      </w:r>
+      <w:r>
+        <w:rPr>
+          <w:rFonts w:ascii="Times New Roman" w:eastAsia="標楷體" w:hAnsi="Times New Roman" w:hint="eastAsia"/>
+        </w:rPr>
         <w:t>讓</w:t>
       </w:r>
       <w:r>
         <w:rPr>
           <w:rFonts w:ascii="Times New Roman" w:eastAsia="標楷體" w:hAnsi="Times New Roman" w:hint="eastAsia"/>
+        </w:rPr>
+        <w:t>聊天機器人可用平易近人的字眼表達，讓非專業領域的使用者也能了解正確的保健知識，期望以這種方式，讓保健知識融入大眾的日常生活中，降低關節與體態不良問題產生的可能。</w:t>
+      </w:r>
+    </w:p>
+    <w:bookmarkEnd w:id="9"/>
+    <w:p>
+      <w:pPr>
+        <w:ind w:firstLine="480"/>
+        <w:rPr>
+          <w:rFonts w:ascii="Times New Roman" w:eastAsia="標楷體" w:hAnsi="Times New Roman"/>
           <w:b/>
           <w:bCs/>
           <w:sz w:val="28"/>
           <w:szCs w:val="28"/>
         </w:rPr>
-        <w:t>大</w:t>
-      </w:r>
-      <w:r>
-        <w:rPr>
-          <w:rFonts w:ascii="Times New Roman" w:eastAsia="標楷體" w:hAnsi="Times New Roman" w:hint="eastAsia"/>
+      </w:pPr>
+    </w:p>
+    <w:p>
+      <w:pPr>
+        <w:rPr>
+          <w:rFonts w:ascii="Times New Roman" w:eastAsia="標楷體" w:hAnsi="Times New Roman"/>
           <w:b/>
           <w:bCs/>
           <w:sz w:val="28"/>
           <w:szCs w:val="28"/>
         </w:rPr>
-        <w:t>眾在聊天過程中隨時獲取保健知識及建議</w:t>
-      </w:r>
-    </w:p>
-    <w:p>
-      <w:pPr>
-        <w:ind w:firstLine="480"/>
-        <w:rPr>
-          <w:rFonts w:ascii="Times New Roman" w:eastAsia="標楷體" w:hAnsi="Times New Roman"/>
-        </w:rPr>
-      </w:pPr>
-      <w:r>
-        <w:rPr>
-          <w:rFonts w:ascii="Times New Roman" w:eastAsia="標楷體" w:hAnsi="Times New Roman" w:hint="eastAsia"/>
-        </w:rPr>
-        <w:t>考慮到李式斌教授的專業建議，本</w:t>
-      </w:r>
-      <w:r>
-        <w:rPr>
-          <w:rFonts w:ascii="Times New Roman" w:eastAsia="標楷體" w:hAnsi="Times New Roman" w:hint="eastAsia"/>
-        </w:rPr>
-        <w:t>團隊</w:t>
-      </w:r>
-      <w:r>
-        <w:rPr>
-          <w:rFonts w:ascii="Times New Roman" w:eastAsia="標楷體" w:hAnsi="Times New Roman" w:hint="eastAsia"/>
-        </w:rPr>
-        <w:t>十分注重</w:t>
-      </w:r>
-      <w:r>
-        <w:rPr>
-          <w:rFonts w:ascii="Times New Roman" w:eastAsia="標楷體" w:hAnsi="Times New Roman" w:hint="eastAsia"/>
-        </w:rPr>
-        <w:t>產品</w:t>
-      </w:r>
-      <w:r>
-        <w:rPr>
-          <w:rFonts w:ascii="Times New Roman" w:eastAsia="標楷體" w:hAnsi="Times New Roman" w:hint="eastAsia"/>
-        </w:rPr>
-        <w:t>的即時性與易用性。因此，</w:t>
-      </w:r>
-      <w:r>
-        <w:rPr>
-          <w:rFonts w:ascii="Times New Roman" w:eastAsia="標楷體" w:hAnsi="Times New Roman" w:hint="eastAsia"/>
-        </w:rPr>
-        <w:t>「</w:t>
-      </w:r>
-      <w:r>
-        <w:rPr>
-          <w:rFonts w:ascii="Times New Roman" w:eastAsia="標楷體" w:hAnsi="Times New Roman" w:hint="eastAsia"/>
-          <w:szCs w:val="24"/>
-        </w:rPr>
-        <w:t>讓大眾在聊天過程中隨時獲取保健知識及建議</w:t>
-      </w:r>
-      <w:r>
-        <w:rPr>
-          <w:rFonts w:ascii="Times New Roman" w:eastAsia="標楷體" w:hAnsi="Times New Roman" w:hint="eastAsia"/>
-        </w:rPr>
-        <w:t>」</w:t>
-      </w:r>
-      <w:r>
-        <w:rPr>
-          <w:rFonts w:ascii="Times New Roman" w:eastAsia="標楷體" w:hAnsi="Times New Roman" w:hint="eastAsia"/>
-        </w:rPr>
-        <w:t>成為了本系統的核心目標之一。考量到易用性，</w:t>
-      </w:r>
-      <w:bookmarkStart w:id="9" w:name="_Hlk153370233"/>
-      <w:r>
-        <w:rPr>
-          <w:rFonts w:ascii="Times New Roman" w:eastAsia="標楷體" w:hAnsi="Times New Roman" w:hint="eastAsia"/>
-        </w:rPr>
-        <w:t>本團隊使用</w:t>
-      </w:r>
-      <w:r>
-        <w:rPr>
-          <w:rFonts w:ascii="Times New Roman" w:eastAsia="標楷體" w:hAnsi="Times New Roman" w:hint="eastAsia"/>
-        </w:rPr>
-        <w:t>經李教授認可</w:t>
-      </w:r>
-      <w:r>
-        <w:rPr>
-          <w:rFonts w:ascii="Times New Roman" w:eastAsia="標楷體" w:hAnsi="Times New Roman" w:hint="eastAsia"/>
-        </w:rPr>
-        <w:t>的物理治療</w:t>
-      </w:r>
-      <w:r>
-        <w:rPr>
-          <w:rFonts w:ascii="Times New Roman" w:eastAsia="標楷體" w:hAnsi="Times New Roman" w:hint="eastAsia"/>
-        </w:rPr>
-        <w:t>相關文獻與資料</w:t>
-      </w:r>
-      <w:r>
-        <w:rPr>
-          <w:rFonts w:ascii="Times New Roman" w:eastAsia="標楷體" w:hAnsi="Times New Roman" w:hint="eastAsia"/>
-        </w:rPr>
-        <w:t>訓練聊天機器人，</w:t>
-      </w:r>
-      <w:r>
-        <w:rPr>
-          <w:rFonts w:ascii="Times New Roman" w:eastAsia="標楷體" w:hAnsi="Times New Roman" w:hint="eastAsia"/>
-        </w:rPr>
-        <w:t>讓</w:t>
-      </w:r>
-      <w:r>
-        <w:rPr>
-          <w:rFonts w:ascii="Times New Roman" w:eastAsia="標楷體" w:hAnsi="Times New Roman" w:hint="eastAsia"/>
-        </w:rPr>
-        <w:t>聊天機器人可用平易近人的字眼表達，讓非專業領域的使用者也能了解正確的保健知識，期望以這種方式，讓保健知識融入大眾的日常生活中，降低關節與體態不良問題產生的可能。</w:t>
-      </w:r>
-    </w:p>
-    <w:bookmarkEnd w:id="9"/>
-    <w:p>
-      <w:pPr>
-        <w:ind w:firstLine="480"/>
-        <w:rPr>
-          <w:rFonts w:ascii="Times New Roman" w:eastAsia="標楷體" w:hAnsi="Times New Roman"/>
+      </w:pPr>
+      <w:r>
+        <w:rPr>
+          <w:rFonts w:ascii="Times New Roman" w:eastAsia="標楷體" w:hAnsi="Times New Roman" w:hint="eastAsia"/>
           <w:b/>
           <w:bCs/>
           <w:sz w:val="28"/>
           <w:szCs w:val="28"/>
         </w:rPr>
-      </w:pPr>
-    </w:p>
-    <w:p>
-      <w:pPr>
-        <w:rPr>
-          <w:rFonts w:ascii="Times New Roman" w:eastAsia="標楷體" w:hAnsi="Times New Roman"/>
+        <w:t>三</w:t>
+      </w:r>
+      <w:r>
+        <w:rPr>
+          <w:rFonts w:ascii="Times New Roman" w:eastAsia="標楷體" w:hAnsi="Times New Roman" w:hint="eastAsia"/>
           <w:b/>
           <w:bCs/>
           <w:sz w:val="28"/>
           <w:szCs w:val="28"/>
         </w:rPr>
-      </w:pPr>
+        <w:t>、</w:t>
+      </w:r>
       <w:r>
         <w:rPr>
           <w:rFonts w:ascii="Times New Roman" w:eastAsia="標楷體" w:hAnsi="Times New Roman" w:hint="eastAsia"/>
@@ -6331,47 +6335,7 @@
           <w:sz w:val="28"/>
           <w:szCs w:val="28"/>
         </w:rPr>
-        <w:t>三</w:t>
-      </w:r>
-      <w:r>
-        <w:rPr>
-          <w:rFonts w:ascii="Times New Roman" w:eastAsia="標楷體" w:hAnsi="Times New Roman" w:hint="eastAsia"/>
-          <w:b/>
-          <w:bCs/>
-          <w:sz w:val="28"/>
-          <w:szCs w:val="28"/>
-        </w:rPr>
-        <w:t>、</w:t>
-      </w:r>
-      <w:r>
-        <w:rPr>
-          <w:rFonts w:ascii="Times New Roman" w:eastAsia="標楷體" w:hAnsi="Times New Roman" w:hint="eastAsia"/>
-          <w:b/>
-          <w:bCs/>
-          <w:sz w:val="28"/>
-          <w:szCs w:val="28"/>
-        </w:rPr>
-        <w:t>建議合適</w:t>
-      </w:r>
-      <w:r>
-        <w:rPr>
-          <w:rFonts w:ascii="Times New Roman" w:eastAsia="標楷體" w:hAnsi="Times New Roman" w:hint="eastAsia"/>
-          <w:b/>
-          <w:bCs/>
-          <w:sz w:val="28"/>
-          <w:szCs w:val="28"/>
-        </w:rPr>
-        <w:t>的</w:t>
-      </w:r>
-      <w:r>
-        <w:rPr>
-          <w:rFonts w:ascii="Times New Roman" w:eastAsia="標楷體" w:hAnsi="Times New Roman" w:hint="eastAsia"/>
-          <w:b/>
-          <w:bCs/>
-          <w:sz w:val="28"/>
-          <w:szCs w:val="28"/>
-        </w:rPr>
-        <w:t>居家運動</w:t>
+        <w:t>提供合適的運動選擇</w:t>
       </w:r>
     </w:p>
     <w:p>
@@ -7074,6 +7038,7 @@
         </w:rPr>
         <w:t>本產品搭載</w:t>
       </w:r>
+      <w:proofErr w:type="spellStart"/>
       <w:r>
         <w:rPr>
           <w:rFonts w:ascii="Times New Roman" w:eastAsia="標楷體" w:hAnsi="Times New Roman" w:hint="eastAsia"/>
@@ -7086,12 +7051,14 @@
         </w:rPr>
         <w:t>esorFow</w:t>
       </w:r>
+      <w:proofErr w:type="spellEnd"/>
       <w:r>
         <w:rPr>
           <w:rFonts w:ascii="Times New Roman" w:eastAsia="標楷體" w:hAnsi="Times New Roman" w:hint="eastAsia"/>
         </w:rPr>
         <w:t>新一代的關節偵測模型</w:t>
       </w:r>
+      <w:proofErr w:type="spellStart"/>
       <w:r>
         <w:rPr>
           <w:rFonts w:ascii="Times New Roman" w:eastAsia="標楷體" w:hAnsi="Times New Roman" w:hint="eastAsia"/>
@@ -7104,6 +7071,7 @@
         </w:rPr>
         <w:t>t</w:t>
       </w:r>
+      <w:proofErr w:type="spellEnd"/>
       <w:r>
         <w:rPr>
           <w:rFonts w:ascii="Times New Roman" w:eastAsia="標楷體" w:hAnsi="Times New Roman" w:hint="eastAsia"/>
@@ -7470,6 +7438,7 @@
         </w:rPr>
         <w:t>的</w:t>
       </w:r>
+      <w:proofErr w:type="spellStart"/>
       <w:r>
         <w:rPr>
           <w:rFonts w:ascii="Times New Roman" w:eastAsia="標楷體" w:hAnsi="Times New Roman" w:cs="Times New Roman"/>
@@ -7479,6 +7448,7 @@
         </w:rPr>
         <w:t>MoveNet</w:t>
       </w:r>
+      <w:proofErr w:type="spellEnd"/>
       <w:r>
         <w:rPr>
           <w:rFonts w:ascii="Times New Roman" w:eastAsia="標楷體" w:hAnsi="Times New Roman" w:cs="Times New Roman"/>
@@ -11658,7 +11628,23 @@
           <w:rFonts w:ascii="Times New Roman" w:eastAsia="標楷體" w:hAnsi="Times New Roman" w:cs="Times New Roman" w:hint="eastAsia"/>
           <w:bCs/>
         </w:rPr>
-        <w:t>41.21% (statcounter 2023)</w:t>
+        <w:t>41.21% (</w:t>
+      </w:r>
+      <w:proofErr w:type="spellStart"/>
+      <w:r>
+        <w:rPr>
+          <w:rFonts w:ascii="Times New Roman" w:eastAsia="標楷體" w:hAnsi="Times New Roman" w:cs="Times New Roman" w:hint="eastAsia"/>
+          <w:bCs/>
+        </w:rPr>
+        <w:t>statcounter</w:t>
+      </w:r>
+      <w:proofErr w:type="spellEnd"/>
+      <w:r>
+        <w:rPr>
+          <w:rFonts w:ascii="Times New Roman" w:eastAsia="標楷體" w:hAnsi="Times New Roman" w:cs="Times New Roman" w:hint="eastAsia"/>
+          <w:bCs/>
+        </w:rPr>
+        <w:t xml:space="preserve"> 2023)</w:t>
       </w:r>
       <w:r>
         <w:rPr>
@@ -13855,6 +13841,7 @@
         </w:rPr>
         <w:t>）療管家</w:t>
       </w:r>
+      <w:proofErr w:type="spellStart"/>
       <w:r>
         <w:rPr>
           <w:rFonts w:ascii="Times New Roman" w:eastAsia="標楷體" w:hAnsi="Times New Roman" w:cs="Times New Roman" w:hint="eastAsia"/>
@@ -13871,6 +13858,7 @@
         </w:rPr>
         <w:t>heraKeeper</w:t>
       </w:r>
+      <w:proofErr w:type="spellEnd"/>
     </w:p>
     <w:p>
       <w:pPr>
@@ -13887,6 +13875,7 @@
         </w:rPr>
         <w:t>療管家</w:t>
       </w:r>
+      <w:proofErr w:type="spellStart"/>
       <w:r>
         <w:rPr>
           <w:rFonts w:ascii="Times New Roman" w:eastAsia="標楷體" w:hAnsi="Times New Roman" w:cs="Times New Roman" w:hint="eastAsia"/>
@@ -13899,6 +13888,7 @@
         </w:rPr>
         <w:t>eraKeeper</w:t>
       </w:r>
+      <w:proofErr w:type="spellEnd"/>
       <w:r>
         <w:rPr>
           <w:rFonts w:ascii="Times New Roman" w:eastAsia="標楷體" w:hAnsi="Times New Roman" w:cs="Times New Roman" w:hint="eastAsia"/>
@@ -14459,12 +14449,14 @@
               </w:rPr>
               <w:t>療管家</w:t>
             </w:r>
+            <w:proofErr w:type="spellStart"/>
             <w:r>
               <w:rPr>
                 <w:rFonts w:ascii="Times New Roman" w:hAnsi="Times New Roman" w:cs="Times New Roman" w:hint="eastAsia"/>
               </w:rPr>
               <w:t>TheraKeeper</w:t>
             </w:r>
+            <w:proofErr w:type="spellEnd"/>
           </w:p>
         </w:tc>
         <w:tc>
@@ -16680,6 +16672,7 @@
         </w:rPr>
         <w:t>的</w:t>
       </w:r>
+      <w:proofErr w:type="spellStart"/>
       <w:r>
         <w:rPr>
           <w:rFonts w:ascii="Times New Roman" w:eastAsia="標楷體" w:hAnsi="Times New Roman" w:cs="Times New Roman"/>
@@ -16689,6 +16682,7 @@
         </w:rPr>
         <w:t>MoveNet</w:t>
       </w:r>
+      <w:proofErr w:type="spellEnd"/>
       <w:r>
         <w:rPr>
           <w:rFonts w:ascii="Times New Roman" w:eastAsia="標楷體" w:hAnsi="Times New Roman" w:cs="Times New Roman"/>
@@ -16887,6 +16881,7 @@
         </w:rPr>
         <w:t>療管家</w:t>
       </w:r>
+      <w:proofErr w:type="spellStart"/>
       <w:r>
         <w:rPr>
           <w:rFonts w:ascii="Times New Roman" w:eastAsia="標楷體" w:hAnsi="Times New Roman" w:cs="Times New Roman" w:hint="eastAsia"/>
@@ -16901,6 +16896,7 @@
         </w:rPr>
         <w:t>heraKeeper</w:t>
       </w:r>
+      <w:proofErr w:type="spellEnd"/>
       <w:r>
         <w:rPr>
           <w:rFonts w:ascii="Times New Roman" w:eastAsia="標楷體" w:hAnsi="Times New Roman" w:cs="Times New Roman" w:hint="eastAsia"/>
@@ -19627,7 +19623,7 @@
     <w:p>
       <w:pPr>
         <w:rPr>
-          <w:rFonts w:ascii="Times New Roman" w:eastAsia="標楷體" w:hAnsi="Times New Roman" w:hint="eastAsia"/>
+          <w:rFonts w:ascii="Times New Roman" w:eastAsia="標楷體" w:hAnsi="Times New Roman"/>
         </w:rPr>
       </w:pPr>
     </w:p>
@@ -19707,6 +19703,7 @@
           <w:rFonts w:ascii="Times New Roman" w:eastAsia="標楷體" w:hAnsi="Times New Roman" w:cs="Times New Roman"/>
           <w:b/>
           <w:bCs/>
+          <w:noProof/>
           <w:sz w:val="28"/>
           <w:szCs w:val="24"/>
         </w:rPr>
@@ -19752,7 +19749,7 @@
         <w:spacing w:line="240" w:lineRule="auto"/>
         <w:ind w:firstLine="482"/>
         <w:rPr>
-          <w:rFonts w:ascii="Times New Roman" w:eastAsia="標楷體" w:hAnsi="Times New Roman" w:cs="Times New Roman" w:hint="eastAsia"/>
+          <w:rFonts w:ascii="Times New Roman" w:eastAsia="標楷體" w:hAnsi="Times New Roman" w:cs="Times New Roman"/>
           <w:b/>
           <w:bCs/>
           <w:sz w:val="28"/>
@@ -20419,6 +20416,7 @@
         </w:rPr>
         <w:t>的</w:t>
       </w:r>
+      <w:proofErr w:type="spellStart"/>
       <w:r>
         <w:rPr>
           <w:rFonts w:ascii="Times New Roman" w:eastAsia="標楷體" w:hAnsi="Times New Roman" w:cs="Times New Roman"/>
@@ -20428,6 +20426,7 @@
         </w:rPr>
         <w:t>MoveNet</w:t>
       </w:r>
+      <w:proofErr w:type="spellEnd"/>
       <w:r>
         <w:rPr>
           <w:rFonts w:ascii="Times New Roman" w:eastAsia="標楷體" w:hAnsi="Times New Roman" w:cs="Times New Roman"/>
@@ -28356,24 +28355,28 @@
         </w:rPr>
         <w:t>偵測關節點技術，分別為</w:t>
       </w:r>
+      <w:proofErr w:type="spellStart"/>
       <w:r>
         <w:rPr>
           <w:rFonts w:ascii="Times New Roman" w:eastAsia="標楷體" w:hAnsi="Times New Roman" w:hint="eastAsia"/>
         </w:rPr>
         <w:t>PoseNet</w:t>
       </w:r>
+      <w:proofErr w:type="spellEnd"/>
       <w:r>
         <w:rPr>
           <w:rFonts w:ascii="Times New Roman" w:eastAsia="標楷體" w:hAnsi="Times New Roman" w:hint="eastAsia"/>
         </w:rPr>
         <w:t>與</w:t>
       </w:r>
+      <w:proofErr w:type="spellStart"/>
       <w:r>
         <w:rPr>
           <w:rFonts w:ascii="Times New Roman" w:eastAsia="標楷體" w:hAnsi="Times New Roman" w:hint="eastAsia"/>
         </w:rPr>
         <w:t>MoveNet</w:t>
       </w:r>
+      <w:proofErr w:type="spellEnd"/>
       <w:r>
         <w:rPr>
           <w:rFonts w:ascii="Times New Roman" w:eastAsia="標楷體" w:hAnsi="Times New Roman" w:hint="eastAsia"/>
@@ -28661,12 +28664,14 @@
         </w:rPr>
         <w:t>與</w:t>
       </w:r>
+      <w:proofErr w:type="spellStart"/>
       <w:r>
         <w:rPr>
           <w:rFonts w:ascii="Times New Roman" w:eastAsia="標楷體" w:hAnsi="Times New Roman"/>
         </w:rPr>
         <w:t>LlamaIndex</w:t>
       </w:r>
+      <w:proofErr w:type="spellEnd"/>
       <w:r>
         <w:rPr>
           <w:rFonts w:ascii="Times New Roman" w:eastAsia="標楷體" w:hAnsi="Times New Roman" w:hint="eastAsia"/>
@@ -28940,6 +28945,7 @@
           <w:bCs/>
         </w:rPr>
       </w:pPr>
+      <w:proofErr w:type="spellStart"/>
       <w:r>
         <w:rPr>
           <w:rFonts w:ascii="Times New Roman" w:eastAsia="標楷體" w:hAnsi="Times New Roman"/>
@@ -28948,6 +28954,7 @@
         </w:rPr>
         <w:t>PoseNet</w:t>
       </w:r>
+      <w:proofErr w:type="spellEnd"/>
       <w:r>
         <w:rPr>
           <w:rFonts w:ascii="Times New Roman" w:eastAsia="標楷體" w:hAnsi="Times New Roman" w:hint="eastAsia"/>
@@ -28964,12 +28971,14 @@
           <w:rFonts w:ascii="Times New Roman" w:eastAsia="標楷體" w:hAnsi="Times New Roman"/>
         </w:rPr>
       </w:pPr>
+      <w:proofErr w:type="spellStart"/>
       <w:r>
         <w:rPr>
           <w:rFonts w:ascii="Times New Roman" w:eastAsia="標楷體" w:hAnsi="Times New Roman" w:hint="eastAsia"/>
         </w:rPr>
         <w:t>PoseNet</w:t>
       </w:r>
+      <w:proofErr w:type="spellEnd"/>
       <w:r>
         <w:rPr>
           <w:rFonts w:ascii="Times New Roman" w:eastAsia="標楷體" w:hAnsi="Times New Roman" w:hint="eastAsia"/>
@@ -29107,6 +29116,7 @@
           <w:bCs/>
         </w:rPr>
       </w:pPr>
+      <w:proofErr w:type="spellStart"/>
       <w:r>
         <w:rPr>
           <w:rFonts w:ascii="Times New Roman" w:eastAsia="標楷體" w:hAnsi="Times New Roman"/>
@@ -29115,6 +29125,7 @@
         </w:rPr>
         <w:t>MoveNet</w:t>
       </w:r>
+      <w:proofErr w:type="spellEnd"/>
     </w:p>
     <w:p>
       <w:pPr>
@@ -29123,18 +29134,21 @@
           <w:rFonts w:ascii="Times New Roman" w:eastAsia="標楷體" w:hAnsi="Times New Roman"/>
         </w:rPr>
       </w:pPr>
+      <w:proofErr w:type="spellStart"/>
       <w:r>
         <w:rPr>
           <w:rFonts w:ascii="Times New Roman" w:eastAsia="標楷體" w:hAnsi="Times New Roman" w:hint="eastAsia"/>
         </w:rPr>
         <w:t>MoveNet</w:t>
       </w:r>
+      <w:proofErr w:type="spellEnd"/>
       <w:r>
         <w:rPr>
           <w:rFonts w:ascii="Times New Roman" w:eastAsia="標楷體" w:hAnsi="Times New Roman" w:hint="eastAsia"/>
         </w:rPr>
         <w:t>是</w:t>
       </w:r>
+      <w:proofErr w:type="spellStart"/>
       <w:r>
         <w:rPr>
           <w:rFonts w:ascii="Times New Roman" w:eastAsia="標楷體" w:hAnsi="Times New Roman" w:hint="eastAsia"/>
@@ -29147,6 +29161,7 @@
         </w:rPr>
         <w:t>esorFow</w:t>
       </w:r>
+      <w:proofErr w:type="spellEnd"/>
       <w:r>
         <w:rPr>
           <w:rFonts w:ascii="Times New Roman" w:eastAsia="標楷體" w:hAnsi="Times New Roman" w:hint="eastAsia"/>
@@ -29199,7 +29214,14 @@
         <w:rPr>
           <w:rFonts w:ascii="Times New Roman" w:eastAsia="標楷體" w:hAnsi="Times New Roman" w:hint="eastAsia"/>
         </w:rPr>
-        <w:t>(m</w:t>
+        <w:t>(</w:t>
+      </w:r>
+      <w:proofErr w:type="spellStart"/>
+      <w:r>
+        <w:rPr>
+          <w:rFonts w:ascii="Times New Roman" w:eastAsia="標楷體" w:hAnsi="Times New Roman" w:hint="eastAsia"/>
+        </w:rPr>
+        <w:t>m</w:t>
       </w:r>
       <w:r>
         <w:rPr>
@@ -29207,6 +29229,7 @@
         </w:rPr>
         <w:t>ovenet</w:t>
       </w:r>
+      <w:proofErr w:type="spellEnd"/>
       <w:r>
         <w:rPr>
           <w:rFonts w:ascii="Times New Roman" w:eastAsia="標楷體" w:hAnsi="Times New Roman" w:hint="eastAsia"/>
@@ -29261,6 +29284,7 @@
         </w:rPr>
         <w:t>以下為</w:t>
       </w:r>
+      <w:proofErr w:type="spellStart"/>
       <w:r>
         <w:rPr>
           <w:rFonts w:ascii="Times New Roman" w:eastAsia="標楷體" w:hAnsi="Times New Roman" w:hint="eastAsia"/>
@@ -29273,12 +29297,14 @@
         </w:rPr>
         <w:t>stNet</w:t>
       </w:r>
+      <w:proofErr w:type="spellEnd"/>
       <w:r>
         <w:rPr>
           <w:rFonts w:ascii="Times New Roman" w:eastAsia="標楷體" w:hAnsi="Times New Roman" w:hint="eastAsia"/>
         </w:rPr>
         <w:t>與</w:t>
       </w:r>
+      <w:proofErr w:type="spellStart"/>
       <w:r>
         <w:rPr>
           <w:rFonts w:ascii="Times New Roman" w:eastAsia="標楷體" w:hAnsi="Times New Roman" w:hint="eastAsia"/>
@@ -29291,6 +29317,7 @@
         </w:rPr>
         <w:t>veNet</w:t>
       </w:r>
+      <w:proofErr w:type="spellEnd"/>
       <w:r>
         <w:rPr>
           <w:rFonts w:ascii="Times New Roman" w:eastAsia="標楷體" w:hAnsi="Times New Roman" w:hint="eastAsia"/>
@@ -29313,7 +29340,14 @@
         <w:rPr>
           <w:rFonts w:ascii="Times New Roman" w:eastAsia="標楷體" w:hAnsi="Times New Roman" w:hint="eastAsia"/>
         </w:rPr>
-        <w:t>(m</w:t>
+        <w:t>(</w:t>
+      </w:r>
+      <w:proofErr w:type="spellStart"/>
+      <w:r>
+        <w:rPr>
+          <w:rFonts w:ascii="Times New Roman" w:eastAsia="標楷體" w:hAnsi="Times New Roman" w:hint="eastAsia"/>
+        </w:rPr>
+        <w:t>m</w:t>
       </w:r>
       <w:r>
         <w:rPr>
@@ -29321,6 +29355,7 @@
         </w:rPr>
         <w:t>AP</w:t>
       </w:r>
+      <w:proofErr w:type="spellEnd"/>
       <w:r>
         <w:rPr>
           <w:rFonts w:ascii="Times New Roman" w:eastAsia="標楷體" w:hAnsi="Times New Roman" w:hint="eastAsia"/>
@@ -29467,12 +29502,14 @@
                 <w:rFonts w:ascii="Times New Roman" w:eastAsia="標楷體" w:hAnsi="Times New Roman"/>
               </w:rPr>
             </w:pPr>
+            <w:proofErr w:type="spellStart"/>
             <w:r>
               <w:rPr>
                 <w:rFonts w:ascii="Times New Roman" w:eastAsia="標楷體" w:hAnsi="Times New Roman"/>
               </w:rPr>
               <w:t>mAP</w:t>
             </w:r>
+            <w:proofErr w:type="spellEnd"/>
           </w:p>
         </w:tc>
         <w:tc>
@@ -29499,11 +29536,19 @@
               </w:rPr>
               <w:t>(</w:t>
             </w:r>
+            <w:proofErr w:type="spellStart"/>
             <w:r>
               <w:rPr>
                 <w:rFonts w:ascii="Times New Roman" w:eastAsia="標楷體" w:hAnsi="Times New Roman"/>
               </w:rPr>
-              <w:t>ms)</w:t>
+              <w:t>ms</w:t>
+            </w:r>
+            <w:proofErr w:type="spellEnd"/>
+            <w:r>
+              <w:rPr>
+                <w:rFonts w:ascii="Times New Roman" w:eastAsia="標楷體" w:hAnsi="Times New Roman"/>
+              </w:rPr>
+              <w:t>)</w:t>
             </w:r>
           </w:p>
         </w:tc>
@@ -29524,6 +29569,7 @@
                 <w:rFonts w:ascii="Times New Roman" w:eastAsia="標楷體" w:hAnsi="Times New Roman"/>
               </w:rPr>
             </w:pPr>
+            <w:proofErr w:type="spellStart"/>
             <w:r>
               <w:rPr>
                 <w:rFonts w:ascii="Times New Roman" w:eastAsia="標楷體" w:hAnsi="Times New Roman" w:hint="eastAsia"/>
@@ -29536,6 +29582,7 @@
               </w:rPr>
               <w:t>oseNet</w:t>
             </w:r>
+            <w:proofErr w:type="spellEnd"/>
           </w:p>
         </w:tc>
         <w:tc>
@@ -29633,6 +29680,7 @@
                 <w:rFonts w:ascii="Times New Roman" w:eastAsia="標楷體" w:hAnsi="Times New Roman"/>
               </w:rPr>
             </w:pPr>
+            <w:proofErr w:type="spellStart"/>
             <w:r>
               <w:rPr>
                 <w:rFonts w:ascii="Times New Roman" w:eastAsia="標楷體" w:hAnsi="Times New Roman" w:hint="eastAsia"/>
@@ -29645,6 +29693,7 @@
               </w:rPr>
               <w:t>oveNet</w:t>
             </w:r>
+            <w:proofErr w:type="spellEnd"/>
           </w:p>
         </w:tc>
         <w:tc>
@@ -29785,6 +29834,7 @@
         </w:rPr>
         <w:t>而在上表中可發現</w:t>
       </w:r>
+      <w:proofErr w:type="spellStart"/>
       <w:r>
         <w:rPr>
           <w:rFonts w:ascii="Times New Roman" w:eastAsia="標楷體" w:hAnsi="Times New Roman" w:hint="eastAsia"/>
@@ -29797,12 +29847,14 @@
         </w:rPr>
         <w:t>oveNet</w:t>
       </w:r>
+      <w:proofErr w:type="spellEnd"/>
       <w:r>
         <w:rPr>
           <w:rFonts w:ascii="Times New Roman" w:eastAsia="標楷體" w:hAnsi="Times New Roman" w:hint="eastAsia"/>
         </w:rPr>
         <w:t>較</w:t>
       </w:r>
+      <w:proofErr w:type="spellStart"/>
       <w:r>
         <w:rPr>
           <w:rFonts w:ascii="Times New Roman" w:eastAsia="標楷體" w:hAnsi="Times New Roman" w:hint="eastAsia"/>
@@ -29815,6 +29867,7 @@
         </w:rPr>
         <w:t>ostNet</w:t>
       </w:r>
+      <w:proofErr w:type="spellEnd"/>
       <w:r>
         <w:rPr>
           <w:rFonts w:ascii="Times New Roman" w:eastAsia="標楷體" w:hAnsi="Times New Roman" w:hint="eastAsia"/>
@@ -29847,6 +29900,7 @@
         </w:rPr>
         <w:t>可發現，</w:t>
       </w:r>
+      <w:proofErr w:type="spellStart"/>
       <w:r>
         <w:rPr>
           <w:rFonts w:ascii="Times New Roman" w:eastAsia="標楷體" w:hAnsi="Times New Roman" w:hint="eastAsia"/>
@@ -29859,12 +29913,14 @@
         </w:rPr>
         <w:t>oveNet</w:t>
       </w:r>
+      <w:proofErr w:type="spellEnd"/>
       <w:r>
         <w:rPr>
           <w:rFonts w:ascii="Times New Roman" w:eastAsia="標楷體" w:hAnsi="Times New Roman" w:hint="eastAsia"/>
         </w:rPr>
         <w:t>之</w:t>
       </w:r>
+      <w:proofErr w:type="spellStart"/>
       <w:r>
         <w:rPr>
           <w:rFonts w:ascii="Times New Roman" w:eastAsia="標楷體" w:hAnsi="Times New Roman" w:hint="eastAsia"/>
@@ -29877,12 +29933,14 @@
         </w:rPr>
         <w:t>AP</w:t>
       </w:r>
+      <w:proofErr w:type="spellEnd"/>
       <w:r>
         <w:rPr>
           <w:rFonts w:ascii="Times New Roman" w:eastAsia="標楷體" w:hAnsi="Times New Roman" w:hint="eastAsia"/>
         </w:rPr>
         <w:t>大於</w:t>
       </w:r>
+      <w:proofErr w:type="spellStart"/>
       <w:r>
         <w:rPr>
           <w:rFonts w:ascii="Times New Roman" w:eastAsia="標楷體" w:hAnsi="Times New Roman" w:hint="eastAsia"/>
@@ -29895,6 +29953,7 @@
         </w:rPr>
         <w:t>ostNet</w:t>
       </w:r>
+      <w:proofErr w:type="spellEnd"/>
       <w:r>
         <w:rPr>
           <w:rFonts w:ascii="Times New Roman" w:eastAsia="標楷體" w:hAnsi="Times New Roman" w:hint="eastAsia"/>
@@ -29973,6 +30032,7 @@
         </w:rPr>
         <w:t>的</w:t>
       </w:r>
+      <w:proofErr w:type="spellStart"/>
       <w:r>
         <w:rPr>
           <w:rFonts w:ascii="Times New Roman" w:eastAsia="標楷體" w:hAnsi="Times New Roman" w:hint="eastAsia"/>
@@ -29997,6 +30057,7 @@
         </w:rPr>
         <w:t>t</w:t>
       </w:r>
+      <w:proofErr w:type="spellEnd"/>
       <w:r>
         <w:rPr>
           <w:rFonts w:ascii="Times New Roman" w:eastAsia="標楷體" w:hAnsi="Times New Roman" w:hint="eastAsia"/>
@@ -30080,24 +30141,28 @@
         </w:rPr>
         <w:t>由下圖可知，即使人眼很難在昏暗的照明下區分房間中的物體，</w:t>
       </w:r>
+      <w:proofErr w:type="spellStart"/>
       <w:r>
         <w:rPr>
           <w:rFonts w:ascii="Times New Roman" w:eastAsia="標楷體" w:hAnsi="Times New Roman" w:hint="eastAsia"/>
         </w:rPr>
         <w:t>MoveNet</w:t>
       </w:r>
+      <w:proofErr w:type="spellEnd"/>
       <w:r>
         <w:rPr>
           <w:rFonts w:ascii="Times New Roman" w:eastAsia="標楷體" w:hAnsi="Times New Roman" w:hint="eastAsia"/>
         </w:rPr>
         <w:t>依舊正確地專注於此人，而</w:t>
       </w:r>
+      <w:proofErr w:type="spellStart"/>
       <w:r>
         <w:rPr>
           <w:rFonts w:ascii="Times New Roman" w:eastAsia="標楷體" w:hAnsi="Times New Roman" w:hint="eastAsia"/>
         </w:rPr>
         <w:t>PoseNet</w:t>
       </w:r>
+      <w:proofErr w:type="spellEnd"/>
       <w:r>
         <w:rPr>
           <w:rFonts w:ascii="Times New Roman" w:eastAsia="標楷體" w:hAnsi="Times New Roman" w:hint="eastAsia"/>
@@ -30273,24 +30338,28 @@
         <w:lastRenderedPageBreak/>
         <w:t>由下圖可知，</w:t>
       </w:r>
+      <w:proofErr w:type="spellStart"/>
       <w:r>
         <w:rPr>
           <w:rFonts w:ascii="Times New Roman" w:eastAsia="標楷體" w:hAnsi="Times New Roman" w:hint="eastAsia"/>
         </w:rPr>
         <w:t>PoseNet</w:t>
       </w:r>
+      <w:proofErr w:type="spellEnd"/>
       <w:r>
         <w:rPr>
           <w:rFonts w:ascii="Times New Roman" w:eastAsia="標楷體" w:hAnsi="Times New Roman" w:hint="eastAsia"/>
         </w:rPr>
         <w:t>容易對周遭雜亂的物體感到困惑，而</w:t>
       </w:r>
+      <w:proofErr w:type="spellStart"/>
       <w:r>
         <w:rPr>
           <w:rFonts w:ascii="Times New Roman" w:eastAsia="標楷體" w:hAnsi="Times New Roman" w:hint="eastAsia"/>
         </w:rPr>
         <w:t>MoveNet</w:t>
       </w:r>
+      <w:proofErr w:type="spellEnd"/>
       <w:r>
         <w:rPr>
           <w:rFonts w:ascii="Times New Roman" w:eastAsia="標楷體" w:hAnsi="Times New Roman" w:hint="eastAsia"/>
@@ -30498,6 +30567,7 @@
           <w:bCs/>
         </w:rPr>
       </w:pPr>
+      <w:proofErr w:type="spellStart"/>
       <w:r>
         <w:rPr>
           <w:rFonts w:ascii="Times New Roman" w:eastAsia="標楷體" w:hAnsi="Times New Roman"/>
@@ -30506,6 +30576,7 @@
         </w:rPr>
         <w:t>LlamaIndex</w:t>
       </w:r>
+      <w:proofErr w:type="spellEnd"/>
       <w:r>
         <w:rPr>
           <w:rFonts w:ascii="Times New Roman" w:eastAsia="標楷體" w:hAnsi="Times New Roman" w:hint="eastAsia"/>
@@ -30538,11 +30609,19 @@
           <w:rFonts w:ascii="Times New Roman" w:eastAsia="標楷體" w:hAnsi="Times New Roman"/>
         </w:rPr>
       </w:pPr>
-      <w:r>
-        <w:rPr>
-          <w:rFonts w:ascii="Times New Roman" w:eastAsia="標楷體" w:hAnsi="Times New Roman" w:hint="eastAsia"/>
-        </w:rPr>
-        <w:t xml:space="preserve">LlamaIndex </w:t>
+      <w:proofErr w:type="spellStart"/>
+      <w:r>
+        <w:rPr>
+          <w:rFonts w:ascii="Times New Roman" w:eastAsia="標楷體" w:hAnsi="Times New Roman" w:hint="eastAsia"/>
+        </w:rPr>
+        <w:t>LlamaIndex</w:t>
+      </w:r>
+      <w:proofErr w:type="spellEnd"/>
+      <w:r>
+        <w:rPr>
+          <w:rFonts w:ascii="Times New Roman" w:eastAsia="標楷體" w:hAnsi="Times New Roman" w:hint="eastAsia"/>
+        </w:rPr>
+        <w:t xml:space="preserve"> </w:t>
       </w:r>
       <w:r>
         <w:rPr>
@@ -30733,12 +30812,14 @@
         </w:rPr>
         <w:t>而</w:t>
       </w:r>
+      <w:proofErr w:type="spellStart"/>
       <w:r>
         <w:rPr>
           <w:rFonts w:ascii="Times New Roman" w:eastAsia="標楷體" w:hAnsi="Times New Roman" w:hint="eastAsia"/>
         </w:rPr>
         <w:t>LlamaIndex</w:t>
       </w:r>
+      <w:proofErr w:type="spellEnd"/>
       <w:r>
         <w:rPr>
           <w:rFonts w:ascii="Times New Roman" w:eastAsia="標楷體" w:hAnsi="Times New Roman" w:hint="eastAsia"/>
@@ -34621,7 +34702,7 @@
           <w:pPr>
             <w:jc w:val="both"/>
             <w:rPr>
-              <w:rFonts w:ascii="Times New Roman" w:eastAsia="標楷體" w:hAnsi="Times New Roman" w:cs="Gungsuh" w:hint="eastAsia"/>
+              <w:rFonts w:ascii="Times New Roman" w:eastAsia="標楷體" w:hAnsi="Times New Roman" w:cs="Gungsuh"/>
               <w:b/>
               <w:kern w:val="0"/>
               <w:sz w:val="28"/>
@@ -40207,6 +40288,7 @@
         </w:rPr>
         <w:t>模型—</w:t>
       </w:r>
+      <w:proofErr w:type="spellStart"/>
       <w:r>
         <w:rPr>
           <w:rFonts w:ascii="Times New Roman" w:eastAsia="標楷體" w:hAnsi="Times New Roman" w:cs="Times New Roman"/>
@@ -40217,6 +40299,7 @@
         </w:rPr>
         <w:t>MoveNet</w:t>
       </w:r>
+      <w:proofErr w:type="spellEnd"/>
     </w:p>
     <w:p>
       <w:pPr>
@@ -40243,6 +40326,7 @@
         </w:rPr>
         <w:t>了</w:t>
       </w:r>
+      <w:proofErr w:type="spellStart"/>
       <w:r>
         <w:rPr>
           <w:rFonts w:ascii="Times New Roman" w:eastAsia="標楷體" w:hAnsi="Times New Roman" w:cs="Times New Roman" w:hint="eastAsia"/>
@@ -40261,6 +40345,7 @@
         </w:rPr>
         <w:t>et</w:t>
       </w:r>
+      <w:proofErr w:type="spellEnd"/>
       <w:r>
         <w:rPr>
           <w:rFonts w:ascii="Times New Roman" w:eastAsia="標楷體" w:hAnsi="Times New Roman" w:cs="Times New Roman" w:hint="eastAsia"/>
@@ -41746,7 +41831,23 @@
                 <w:rFonts w:ascii="Times New Roman" w:eastAsia="標楷體" w:hAnsi="Times New Roman" w:cs="Times New Roman"/>
                 <w:sz w:val="22"/>
               </w:rPr>
-              <w:t>NVDIA GetForce MX130</w:t>
+              <w:t xml:space="preserve">NVDIA </w:t>
+            </w:r>
+            <w:proofErr w:type="spellStart"/>
+            <w:r>
+              <w:rPr>
+                <w:rFonts w:ascii="Times New Roman" w:eastAsia="標楷體" w:hAnsi="Times New Roman" w:cs="Times New Roman"/>
+                <w:sz w:val="22"/>
+              </w:rPr>
+              <w:t>GetForce</w:t>
+            </w:r>
+            <w:proofErr w:type="spellEnd"/>
+            <w:r>
+              <w:rPr>
+                <w:rFonts w:ascii="Times New Roman" w:eastAsia="標楷體" w:hAnsi="Times New Roman" w:cs="Times New Roman"/>
+                <w:sz w:val="22"/>
+              </w:rPr>
+              <w:t xml:space="preserve"> MX130</w:t>
             </w:r>
           </w:p>
         </w:tc>
@@ -44566,7 +44667,7 @@
     <w:p>
       <w:pPr>
         <w:rPr>
-          <w:rFonts w:ascii="Times New Roman" w:eastAsia="標楷體" w:hAnsi="Times New Roman" w:hint="eastAsia"/>
+          <w:rFonts w:ascii="Times New Roman" w:eastAsia="標楷體" w:hAnsi="Times New Roman"/>
         </w:rPr>
       </w:pPr>
     </w:p>
